--- a/0_MODEL - EDITOR/แบบประวัติผู้เชี่ยวชาญ(ซูฟียัน).docx
+++ b/0_MODEL - EDITOR/แบบประวัติผู้เชี่ยวชาญ(ซูฟียัน).docx
@@ -20,6 +20,15 @@
         </w:rPr>
         <w:t>แบบประวัติผู้เชี่ยวชาญ</w:t>
       </w:r>
+      <w:r>
+        <w:rPr>
+          <w:rFonts w:hint="cs"/>
+          <w:b/>
+          <w:bCs/>
+          <w:cs/>
+        </w:rPr>
+        <w:t>คนที่ 4</w:t>
+      </w:r>
     </w:p>
     <w:p>
       <w:pPr>
@@ -238,7 +247,29 @@
           <w:cs/>
         </w:rPr>
         <w:tab/>
-        <w:t>..............................................................................................................................</w:t>
+      </w:r>
+      <w:r>
+        <w:rPr>
+          <w:rFonts w:hint="cs"/>
+          <w:cs/>
+        </w:rPr>
+        <w:t>87/12 หมู่ 8 ตำบลตะลุ</w:t>
+      </w:r>
+      <w:proofErr w:type="spellStart"/>
+      <w:r>
+        <w:rPr>
+          <w:rFonts w:hint="cs"/>
+          <w:cs/>
+        </w:rPr>
+        <w:t>โบะ</w:t>
+      </w:r>
+      <w:proofErr w:type="spellEnd"/>
+      <w:r>
+        <w:rPr>
+          <w:rFonts w:hint="cs"/>
+          <w:cs/>
+        </w:rPr>
+        <w:t xml:space="preserve"> อำเภอเมือง จังหวัดปัตตานี 94000</w:t>
       </w:r>
     </w:p>
     <w:p>
@@ -274,7 +305,9 @@
           <w:cs/>
         </w:rPr>
         <w:tab/>
-        <w:t>..............................................................................................................................</w:t>
+      </w:r>
+      <w:r>
+        <w:t>zufeyan@ptnicec.ac.th</w:t>
       </w:r>
     </w:p>
     <w:p>
@@ -435,13 +468,34 @@
           <w:tcPr>
             <w:tcW w:w="4493" w:type="dxa"/>
           </w:tcPr>
-          <w:p/>
+          <w:p>
+            <w:pPr>
+              <w:rPr>
+                <w:cs/>
+              </w:rPr>
+            </w:pPr>
+            <w:r>
+              <w:rPr>
+                <w:rFonts w:hint="cs"/>
+                <w:cs/>
+              </w:rPr>
+              <w:t>วิศวกรรมไฟฟ้า</w:t>
+            </w:r>
+          </w:p>
         </w:tc>
         <w:tc>
           <w:tcPr>
             <w:tcW w:w="3081" w:type="dxa"/>
           </w:tcPr>
-          <w:p/>
+          <w:p>
+            <w:r>
+              <w:rPr>
+                <w:rFonts w:hint="cs"/>
+                <w:cs/>
+              </w:rPr>
+              <w:t>มหาวิทยาลัยเทคโนโลยีพระจอมเกล้าธนบุรี</w:t>
+            </w:r>
+          </w:p>
         </w:tc>
       </w:tr>
       <w:tr>
@@ -466,13 +520,31 @@
           <w:tcPr>
             <w:tcW w:w="4493" w:type="dxa"/>
           </w:tcPr>
-          <w:p/>
+          <w:p>
+            <w:bookmarkStart w:id="0" w:name="_GoBack"/>
+            <w:bookmarkEnd w:id="0"/>
+            <w:r>
+              <w:rPr>
+                <w:rFonts w:hint="cs"/>
+                <w:cs/>
+              </w:rPr>
+              <w:t xml:space="preserve">เทคโนโลยีสารสนเทศ </w:t>
+            </w:r>
+          </w:p>
         </w:tc>
         <w:tc>
           <w:tcPr>
             <w:tcW w:w="3081" w:type="dxa"/>
           </w:tcPr>
-          <w:p/>
+          <w:p>
+            <w:r>
+              <w:rPr>
+                <w:rFonts w:hint="cs"/>
+                <w:cs/>
+              </w:rPr>
+              <w:t>มหาวิทยาลัยเทคโนโลยีมหานคร</w:t>
+            </w:r>
+          </w:p>
         </w:tc>
       </w:tr>
       <w:tr>
@@ -500,13 +572,29 @@
           <w:tcPr>
             <w:tcW w:w="4493" w:type="dxa"/>
           </w:tcPr>
-          <w:p/>
+          <w:p>
+            <w:r>
+              <w:rPr>
+                <w:rFonts w:hint="cs"/>
+                <w:cs/>
+              </w:rPr>
+              <w:t>-</w:t>
+            </w:r>
+          </w:p>
         </w:tc>
         <w:tc>
           <w:tcPr>
             <w:tcW w:w="3081" w:type="dxa"/>
           </w:tcPr>
-          <w:p/>
+          <w:p>
+            <w:r>
+              <w:rPr>
+                <w:rFonts w:hint="cs"/>
+                <w:cs/>
+              </w:rPr>
+              <w:t>-</w:t>
+            </w:r>
+          </w:p>
         </w:tc>
       </w:tr>
     </w:tbl>
@@ -530,6 +618,15 @@
           <w:bCs/>
           <w:cs/>
         </w:rPr>
+        <w:t xml:space="preserve">ผลงาน </w:t>
+      </w:r>
+      <w:r>
+        <w:rPr>
+          <w:rFonts w:hint="cs"/>
+          <w:b/>
+          <w:bCs/>
+          <w:cs/>
+        </w:rPr>
         <w:t>ความเชี่ยวชาญในสาขาอาชีพ</w:t>
       </w:r>
     </w:p>
@@ -543,101 +640,108 @@
           <w:cs/>
         </w:rPr>
         <w:tab/>
-        <w:t>1. ..............................................................................................................................</w:t>
-      </w:r>
-    </w:p>
-    <w:p>
-      <w:pPr>
-        <w:spacing w:after="0" w:line="240" w:lineRule="auto"/>
-      </w:pPr>
-      <w:r>
-        <w:rPr>
-          <w:rFonts w:hint="cs"/>
-          <w:cs/>
-        </w:rPr>
-        <w:tab/>
-        <w:t>2. ..............................................................................................................................</w:t>
-      </w:r>
-    </w:p>
-    <w:p>
-      <w:pPr>
-        <w:spacing w:after="0" w:line="240" w:lineRule="auto"/>
-      </w:pPr>
-      <w:r>
-        <w:rPr>
-          <w:rFonts w:hint="cs"/>
-          <w:cs/>
-        </w:rPr>
-        <w:tab/>
-        <w:t>3. ..............................................................................................................................</w:t>
-      </w:r>
-    </w:p>
-    <w:p>
-      <w:pPr>
-        <w:spacing w:after="0" w:line="240" w:lineRule="auto"/>
-      </w:pPr>
-    </w:p>
-    <w:p>
-      <w:pPr>
-        <w:spacing w:after="0" w:line="240" w:lineRule="auto"/>
-      </w:pPr>
-    </w:p>
-    <w:p>
-      <w:pPr>
-        <w:spacing w:after="0" w:line="240" w:lineRule="auto"/>
-      </w:pPr>
-    </w:p>
-    <w:p>
-      <w:pPr>
-        <w:spacing w:after="0" w:line="240" w:lineRule="auto"/>
-      </w:pPr>
-    </w:p>
-    <w:p>
-      <w:pPr>
-        <w:spacing w:after="0" w:line="240" w:lineRule="auto"/>
-      </w:pPr>
-    </w:p>
-    <w:p>
-      <w:pPr>
-        <w:spacing w:after="0" w:line="240" w:lineRule="auto"/>
-      </w:pPr>
-    </w:p>
-    <w:p>
-      <w:pPr>
-        <w:spacing w:after="0" w:line="240" w:lineRule="auto"/>
-      </w:pPr>
-    </w:p>
-    <w:p>
-      <w:pPr>
-        <w:spacing w:after="0" w:line="240" w:lineRule="auto"/>
-      </w:pPr>
-    </w:p>
-    <w:p>
-      <w:pPr>
-        <w:spacing w:after="0" w:line="240" w:lineRule="auto"/>
-      </w:pPr>
-    </w:p>
-    <w:p>
-      <w:pPr>
-        <w:spacing w:after="0" w:line="240" w:lineRule="auto"/>
-      </w:pPr>
-    </w:p>
-    <w:p>
-      <w:pPr>
-        <w:spacing w:after="0" w:line="240" w:lineRule="auto"/>
-      </w:pPr>
-    </w:p>
-    <w:p>
-      <w:pPr>
-        <w:spacing w:after="0" w:line="240" w:lineRule="auto"/>
-      </w:pPr>
-    </w:p>
-    <w:p>
-      <w:pPr>
-        <w:spacing w:after="0" w:line="240" w:lineRule="auto"/>
-      </w:pPr>
-      <w:bookmarkStart w:id="0" w:name="_GoBack"/>
-      <w:bookmarkEnd w:id="0"/>
+        <w:t xml:space="preserve">1. </w:t>
+      </w:r>
+      <w:r>
+        <w:t>Software Developer</w:t>
+      </w:r>
+    </w:p>
+    <w:p>
+      <w:pPr>
+        <w:spacing w:after="0" w:line="240" w:lineRule="auto"/>
+      </w:pPr>
+      <w:r>
+        <w:rPr>
+          <w:rFonts w:hint="cs"/>
+          <w:cs/>
+        </w:rPr>
+        <w:tab/>
+        <w:t xml:space="preserve">2. </w:t>
+      </w:r>
+      <w:r>
+        <w:t>Network Developer</w:t>
+      </w:r>
+    </w:p>
+    <w:p>
+      <w:pPr>
+        <w:spacing w:after="0" w:line="240" w:lineRule="auto"/>
+      </w:pPr>
+      <w:r>
+        <w:rPr>
+          <w:rFonts w:hint="cs"/>
+          <w:cs/>
+        </w:rPr>
+        <w:tab/>
+        <w:t xml:space="preserve">3. </w:t>
+      </w:r>
+      <w:r>
+        <w:t>Full Stack Developer</w:t>
+      </w:r>
+    </w:p>
+    <w:p>
+      <w:pPr>
+        <w:spacing w:after="0" w:line="240" w:lineRule="auto"/>
+      </w:pPr>
+    </w:p>
+    <w:p>
+      <w:pPr>
+        <w:spacing w:after="0" w:line="240" w:lineRule="auto"/>
+      </w:pPr>
+    </w:p>
+    <w:p>
+      <w:pPr>
+        <w:spacing w:after="0" w:line="240" w:lineRule="auto"/>
+      </w:pPr>
+    </w:p>
+    <w:p>
+      <w:pPr>
+        <w:spacing w:after="0" w:line="240" w:lineRule="auto"/>
+      </w:pPr>
+    </w:p>
+    <w:p>
+      <w:pPr>
+        <w:spacing w:after="0" w:line="240" w:lineRule="auto"/>
+      </w:pPr>
+    </w:p>
+    <w:p>
+      <w:pPr>
+        <w:spacing w:after="0" w:line="240" w:lineRule="auto"/>
+      </w:pPr>
+    </w:p>
+    <w:p>
+      <w:pPr>
+        <w:spacing w:after="0" w:line="240" w:lineRule="auto"/>
+      </w:pPr>
+    </w:p>
+    <w:p>
+      <w:pPr>
+        <w:spacing w:after="0" w:line="240" w:lineRule="auto"/>
+      </w:pPr>
+    </w:p>
+    <w:p>
+      <w:pPr>
+        <w:spacing w:after="0" w:line="240" w:lineRule="auto"/>
+      </w:pPr>
+    </w:p>
+    <w:p>
+      <w:pPr>
+        <w:spacing w:after="0" w:line="240" w:lineRule="auto"/>
+      </w:pPr>
+    </w:p>
+    <w:p>
+      <w:pPr>
+        <w:spacing w:after="0" w:line="240" w:lineRule="auto"/>
+      </w:pPr>
+    </w:p>
+    <w:p>
+      <w:pPr>
+        <w:spacing w:after="0" w:line="240" w:lineRule="auto"/>
+      </w:pPr>
+    </w:p>
+    <w:p>
+      <w:pPr>
+        <w:spacing w:after="0" w:line="240" w:lineRule="auto"/>
+      </w:pPr>
     </w:p>
     <w:sectPr>
       <w:pgSz w:w="11906" w:h="16838"/>
